--- a/Таблица_критериев_приёмки_мобильного_приложения_4_курс.docx
+++ b/Таблица_критериев_приёмки_мобильного_приложения_4_курс.docx
@@ -481,7 +481,7 @@
               <w:bottom w:val="single" w:sz="4" w:space="0" w:color="000000"/>
               <w:right w:val="single" w:sz="4" w:space="0" w:color="000000"/>
             </w:tcBorders>
-            <w:shd w:val="clear" w:color="auto" w:fill="80340D" w:themeFill="accent2" w:themeFillShade="80"/>
+            <w:shd w:val="clear" w:color="auto" w:fill="00B050"/>
           </w:tcPr>
           <w:p>
             <w:r>
